--- a/大三下/選課/資料素人/F74096255_鄭宇辰_第二周作業.docx
+++ b/大三下/選課/資料素人/F74096255_鄭宇辰_第二周作業.docx
@@ -1048,7 +1048,7 @@
           <w:pPr>
             <w:pStyle w:val="a3"/>
             <w:rPr>
-              <w:rFonts w:ascii="jf金萱鮮摘" w:eastAsia="jf金萱鮮摘" w:hAnsi="jf金萱鮮摘" w:hint="eastAsia"/>
+              <w:rFonts w:ascii="jf金萱鮮摘" w:eastAsia="jf金萱鮮摘" w:hAnsi="jf金萱鮮摘"/>
             </w:rPr>
           </w:pPr>
           <w:r>
@@ -1176,23 +1176,7 @@
                 <w:rFonts w:ascii="jf金萱鮮摘" w:eastAsia="jf金萱鮮摘" w:hAnsi="jf金萱鮮摘" w:hint="eastAsia"/>
                 <w:noProof/>
               </w:rPr>
-              <w:t>需要哪些能</w:t>
-            </w:r>
-            <w:r>
-              <w:rPr>
-                <w:rStyle w:val="a4"/>
-                <w:rFonts w:ascii="jf金萱鮮摘" w:eastAsia="jf金萱鮮摘" w:hAnsi="jf金萱鮮摘" w:hint="eastAsia"/>
-                <w:noProof/>
-              </w:rPr>
-              <w:t>力</w:t>
-            </w:r>
-            <w:r>
-              <w:rPr>
-                <w:rStyle w:val="a4"/>
-                <w:rFonts w:ascii="jf金萱鮮摘" w:eastAsia="jf金萱鮮摘" w:hAnsi="jf金萱鮮摘" w:hint="eastAsia"/>
-                <w:noProof/>
-              </w:rPr>
-              <w:t>？</w:t>
+              <w:t>需要哪些能力？</w:t>
             </w:r>
             <w:r>
               <w:rPr>
@@ -2457,25 +2441,7 @@
             <w:b/>
             <w:bCs/>
           </w:rPr>
-          <w:t>https://reurl.cc/NqZO</w:t>
-        </w:r>
-        <w:r>
-          <w:rPr>
-            <w:rStyle w:val="a4"/>
-            <w:rFonts w:ascii="jf金萱鮮摘" w:eastAsia="jf金萱鮮摘" w:hAnsi="jf金萱鮮摘"/>
-            <w:b/>
-            <w:bCs/>
-          </w:rPr>
-          <w:t>X</w:t>
-        </w:r>
-        <w:r>
-          <w:rPr>
-            <w:rStyle w:val="a4"/>
-            <w:rFonts w:ascii="jf金萱鮮摘" w:eastAsia="jf金萱鮮摘" w:hAnsi="jf金萱鮮摘"/>
-            <w:b/>
-            <w:bCs/>
-          </w:rPr>
-          <w:t>n</w:t>
+          <w:t>https://reurl.cc/NqZOXn</w:t>
         </w:r>
       </w:hyperlink>
       <w:r>
@@ -2828,7 +2794,7 @@
         <w:pStyle w:val="ac"/>
         <w:spacing w:line="40" w:lineRule="atLeast"/>
         <w:rPr>
-          <w:rFonts w:ascii="jf金萱鮮摘" w:eastAsia="jf金萱鮮摘" w:hAnsi="jf金萱鮮摘" w:hint="eastAsia"/>
+          <w:rFonts w:ascii="jf金萱鮮摘" w:eastAsia="jf金萱鮮摘" w:hAnsi="jf金萱鮮摘"/>
         </w:rPr>
       </w:pPr>
     </w:p>
@@ -2900,7 +2866,7 @@
       <w:pPr>
         <w:spacing w:line="40" w:lineRule="atLeast"/>
         <w:rPr>
-          <w:rFonts w:ascii="jf金萱鮮摘" w:eastAsia="jf金萱鮮摘" w:hAnsi="jf金萱鮮摘" w:hint="eastAsia"/>
+          <w:rFonts w:ascii="jf金萱鮮摘" w:eastAsia="jf金萱鮮摘" w:hAnsi="jf金萱鮮摘"/>
         </w:rPr>
       </w:pPr>
       <w:r>
@@ -3109,7 +3075,7 @@
       <w:pPr>
         <w:spacing w:line="40" w:lineRule="atLeast"/>
         <w:rPr>
-          <w:rFonts w:ascii="jf金萱鮮摘" w:eastAsia="jf金萱鮮摘" w:hAnsi="jf金萱鮮摘" w:hint="eastAsia"/>
+          <w:rFonts w:ascii="jf金萱鮮摘" w:eastAsia="jf金萱鮮摘" w:hAnsi="jf金萱鮮摘"/>
         </w:rPr>
       </w:pPr>
       <w:r>
@@ -3140,7 +3106,7 @@
       <w:pPr>
         <w:spacing w:line="40" w:lineRule="atLeast"/>
         <w:rPr>
-          <w:rFonts w:ascii="jf金萱鮮摘" w:eastAsia="jf金萱鮮摘" w:hAnsi="jf金萱鮮摘" w:hint="eastAsia"/>
+          <w:rFonts w:ascii="jf金萱鮮摘" w:eastAsia="jf金萱鮮摘" w:hAnsi="jf金萱鮮摘"/>
         </w:rPr>
       </w:pPr>
       <w:r>
@@ -3268,7 +3234,7 @@
         <w:spacing w:line="40" w:lineRule="atLeast"/>
         <w:ind w:firstLine="480"/>
         <w:rPr>
-          <w:rFonts w:ascii="jf金萱鮮摘" w:eastAsia="jf金萱鮮摘" w:hAnsi="jf金萱鮮摘" w:hint="eastAsia"/>
+          <w:rFonts w:ascii="jf金萱鮮摘" w:eastAsia="jf金萱鮮摘" w:hAnsi="jf金萱鮮摘"/>
         </w:rPr>
       </w:pPr>
       <w:r>
@@ -3353,6 +3319,7 @@
       <w:r>
         <w:rPr>
           <w:rFonts w:ascii="jf金萱鮮摘" w:eastAsia="jf金萱鮮摘" w:hAnsi="jf金萱鮮摘"/>
+          <w:noProof/>
         </w:rPr>
         <w:drawing>
           <wp:inline distT="0" distB="0" distL="0" distR="0" wp14:anchorId="0DFD4B1C" wp14:editId="428AF989">
@@ -3495,6 +3462,7 @@
       <w:r>
         <w:rPr>
           <w:rFonts w:ascii="jf金萱鮮摘" w:eastAsia="jf金萱鮮摘" w:hAnsi="jf金萱鮮摘"/>
+          <w:noProof/>
         </w:rPr>
         <w:drawing>
           <wp:inline distT="0" distB="0" distL="0" distR="0" wp14:anchorId="15257960" wp14:editId="7C4C71BD">
@@ -3631,7 +3599,7 @@
         <w:pStyle w:val="ac"/>
         <w:spacing w:line="40" w:lineRule="atLeast"/>
         <w:rPr>
-          <w:rFonts w:ascii="jf金萱鮮摘" w:eastAsia="jf金萱鮮摘" w:hAnsi="jf金萱鮮摘" w:hint="eastAsia"/>
+          <w:rFonts w:ascii="jf金萱鮮摘" w:eastAsia="jf金萱鮮摘" w:hAnsi="jf金萱鮮摘"/>
         </w:rPr>
       </w:pPr>
       <w:r>
@@ -3681,7 +3649,7 @@
         <w:pStyle w:val="ac"/>
         <w:spacing w:line="40" w:lineRule="atLeast"/>
         <w:rPr>
-          <w:rFonts w:ascii="jf金萱鮮摘" w:eastAsia="jf金萱鮮摘" w:hAnsi="jf金萱鮮摘" w:hint="eastAsia"/>
+          <w:rFonts w:ascii="jf金萱鮮摘" w:eastAsia="jf金萱鮮摘" w:hAnsi="jf金萱鮮摘"/>
         </w:rPr>
       </w:pPr>
       <w:bookmarkStart w:id="11" w:name="_Toc128162211"/>
@@ -4738,6 +4706,7 @@
   <w:style w:type="character" w:default="1" w:styleId="a0">
     <w:name w:val="Default Paragraph Font"/>
     <w:uiPriority w:val="1"/>
+    <w:semiHidden/>
     <w:unhideWhenUsed/>
   </w:style>
   <w:style w:type="table" w:default="1" w:styleId="a1">
